--- a/docs/word/отчет_проектная_деятельность_Айдарбекова_З_Р_241_331.docx
+++ b/docs/word/отчет_проектная_деятельность_Айдарбекова_З_Р_241_331.docx
@@ -1005,45 +1005,6 @@
     <w:p>
       <w:pPr>
         <w:spacing w:before="100" w:beforeAutospacing="1" w:after="100" w:afterAutospacing="1" w:line="360" w:lineRule="auto"/>
-        <w:ind w:left="-5" w:right="67"/>
-        <w:rPr>
-          <w:rFonts w:ascii="Times New Roman" w:eastAsia="Times New Roman" w:hAnsi="Times New Roman" w:cs="Times New Roman"/>
-          <w:color w:val="000000"/>
-          <w:sz w:val="28"/>
-          <w:szCs w:val="28"/>
-          <w:lang w:eastAsia="en-US" w:bidi="en-US"/>
-        </w:rPr>
-      </w:pPr>
-    </w:p>
-    <w:p>
-      <w:pPr>
-        <w:spacing w:before="100" w:beforeAutospacing="1" w:after="100" w:afterAutospacing="1" w:line="360" w:lineRule="auto"/>
-        <w:ind w:left="-5" w:right="67"/>
-        <w:rPr>
-          <w:rFonts w:ascii="Times New Roman" w:eastAsia="Times New Roman" w:hAnsi="Times New Roman" w:cs="Times New Roman"/>
-          <w:color w:val="000000"/>
-          <w:sz w:val="28"/>
-          <w:szCs w:val="28"/>
-          <w:lang w:eastAsia="en-US" w:bidi="en-US"/>
-        </w:rPr>
-      </w:pPr>
-    </w:p>
-    <w:p>
-      <w:pPr>
-        <w:spacing w:before="100" w:beforeAutospacing="1" w:after="100" w:afterAutospacing="1" w:line="360" w:lineRule="auto"/>
-        <w:ind w:right="67"/>
-        <w:rPr>
-          <w:rFonts w:ascii="Times New Roman" w:eastAsia="Times New Roman" w:hAnsi="Times New Roman" w:cs="Times New Roman"/>
-          <w:color w:val="000000"/>
-          <w:sz w:val="28"/>
-          <w:szCs w:val="28"/>
-          <w:lang w:eastAsia="en-US" w:bidi="en-US"/>
-        </w:rPr>
-      </w:pPr>
-    </w:p>
-    <w:p>
-      <w:pPr>
-        <w:spacing w:before="100" w:beforeAutospacing="1" w:after="100" w:afterAutospacing="1" w:line="360" w:lineRule="auto"/>
         <w:ind w:left="10" w:right="11"/>
         <w:jc w:val="center"/>
         <w:rPr>
@@ -1062,58 +1023,52 @@
           <w:szCs w:val="28"/>
           <w:lang w:eastAsia="en-US" w:bidi="en-US"/>
         </w:rPr>
+        <w:t>Москва 202</w:t>
+      </w:r>
+      <w:r>
+        <w:rPr>
+          <w:rFonts w:ascii="Times New Roman" w:eastAsia="Times New Roman" w:hAnsi="Times New Roman" w:cs="Times New Roman"/>
+          <w:color w:val="000000"/>
+          <w:sz w:val="28"/>
+          <w:szCs w:val="28"/>
+          <w:lang w:eastAsia="en-US" w:bidi="en-US"/>
+        </w:rPr>
+        <w:t>5</w:t>
+      </w:r>
+    </w:p>
+    <w:p>
+      <w:pPr>
+        <w:jc w:val="center"/>
+        <w:rPr>
+          <w:rFonts w:ascii="Times New Roman" w:eastAsia="Times New Roman" w:hAnsi="Times New Roman" w:cs="Times New Roman"/>
+          <w:color w:val="000000"/>
+          <w:sz w:val="28"/>
+          <w:szCs w:val="28"/>
+        </w:rPr>
+      </w:pPr>
+      <w:r>
+        <w:rPr>
+          <w:rFonts w:ascii="Times New Roman" w:eastAsia="Times New Roman" w:hAnsi="Times New Roman" w:cs="Times New Roman"/>
+          <w:color w:val="000000"/>
+          <w:sz w:val="28"/>
+          <w:szCs w:val="28"/>
+        </w:rPr>
+        <w:t>Отчет по проектной деятельности</w:t>
+      </w:r>
+    </w:p>
+    <w:p>
+      <w:pPr>
+        <w:pStyle w:val="1"/>
+        <w:spacing w:line="360" w:lineRule="auto"/>
+        <w:rPr>
+          <w:rFonts w:eastAsia="Times New Roman"/>
+        </w:rPr>
+      </w:pPr>
+      <w:r>
+        <w:rPr>
+          <w:rFonts w:eastAsia="Times New Roman"/>
+        </w:rPr>
         <w:lastRenderedPageBreak/>
-        <w:t>Москва 202</w:t>
-      </w:r>
-      <w:r>
-        <w:rPr>
-          <w:rFonts w:ascii="Times New Roman" w:eastAsia="Times New Roman" w:hAnsi="Times New Roman" w:cs="Times New Roman"/>
-          <w:color w:val="000000"/>
-          <w:sz w:val="28"/>
-          <w:szCs w:val="28"/>
-          <w:lang w:eastAsia="en-US" w:bidi="en-US"/>
-        </w:rPr>
-        <w:t>5</w:t>
-      </w:r>
-    </w:p>
-    <w:p>
-      <w:pPr>
-        <w:jc w:val="center"/>
-        <w:rPr>
-          <w:rFonts w:ascii="Times New Roman" w:eastAsia="Times New Roman" w:hAnsi="Times New Roman" w:cs="Times New Roman"/>
-          <w:color w:val="000000"/>
-          <w:sz w:val="28"/>
-          <w:szCs w:val="28"/>
-        </w:rPr>
-      </w:pPr>
-      <w:r>
-        <w:rPr>
-          <w:rFonts w:ascii="Times New Roman" w:eastAsia="Times New Roman" w:hAnsi="Times New Roman" w:cs="Times New Roman"/>
-          <w:color w:val="000000"/>
-          <w:sz w:val="28"/>
-          <w:szCs w:val="28"/>
-        </w:rPr>
-        <w:t>Отчет по проектной деятельности</w:t>
-      </w:r>
-    </w:p>
-    <w:p>
-      <w:pPr>
-        <w:rPr>
-          <w:rFonts w:ascii="Times New Roman" w:eastAsia="Times New Roman" w:hAnsi="Times New Roman" w:cs="Times New Roman"/>
-          <w:color w:val="000000"/>
-          <w:sz w:val="28"/>
-          <w:szCs w:val="28"/>
-        </w:rPr>
-      </w:pPr>
-      <w:r>
-        <w:rPr>
-          <w:rFonts w:ascii="Times New Roman" w:eastAsia="Times New Roman" w:hAnsi="Times New Roman" w:cs="Times New Roman"/>
-          <w:b/>
-          <w:bCs/>
-          <w:color w:val="000000"/>
-          <w:sz w:val="28"/>
-          <w:szCs w:val="28"/>
-        </w:rPr>
         <w:t>ВВЕДЕНИЕ</w:t>
       </w:r>
     </w:p>
@@ -1123,6 +1078,9 @@
           <w:ilvl w:val="0"/>
           <w:numId w:val="2"/>
         </w:numPr>
+        <w:spacing w:line="360" w:lineRule="auto"/>
+        <w:ind w:hanging="11"/>
+        <w:jc w:val="both"/>
         <w:rPr>
           <w:rFonts w:ascii="Times New Roman" w:eastAsia="Times New Roman" w:hAnsi="Times New Roman" w:cs="Times New Roman"/>
           <w:color w:val="000000"/>
@@ -1144,7 +1102,9 @@
     </w:p>
     <w:p>
       <w:pPr>
+        <w:spacing w:line="360" w:lineRule="auto"/>
         <w:ind w:left="1080"/>
+        <w:jc w:val="both"/>
         <w:rPr>
           <w:rFonts w:ascii="Times New Roman" w:eastAsia="Times New Roman" w:hAnsi="Times New Roman" w:cs="Times New Roman"/>
           <w:color w:val="000000"/>
@@ -1215,7 +1175,9 @@
     </w:p>
     <w:p>
       <w:pPr>
+        <w:spacing w:line="360" w:lineRule="auto"/>
         <w:ind w:left="1080"/>
+        <w:jc w:val="both"/>
         <w:rPr>
           <w:rFonts w:ascii="Times New Roman" w:eastAsia="Times New Roman" w:hAnsi="Times New Roman" w:cs="Times New Roman"/>
           <w:color w:val="000000"/>
@@ -1246,7 +1208,9 @@
     </w:p>
     <w:p>
       <w:pPr>
+        <w:spacing w:line="360" w:lineRule="auto"/>
         <w:ind w:left="1800"/>
+        <w:jc w:val="both"/>
         <w:rPr>
           <w:rFonts w:ascii="Times New Roman" w:eastAsia="Times New Roman" w:hAnsi="Times New Roman" w:cs="Times New Roman"/>
           <w:color w:val="000000"/>
@@ -1277,7 +1241,9 @@
     </w:p>
     <w:p>
       <w:pPr>
+        <w:spacing w:line="360" w:lineRule="auto"/>
         <w:ind w:left="1800"/>
+        <w:jc w:val="both"/>
         <w:rPr>
           <w:rFonts w:ascii="Times New Roman" w:eastAsia="Times New Roman" w:hAnsi="Times New Roman" w:cs="Times New Roman"/>
           <w:color w:val="000000"/>
@@ -1313,6 +1279,13 @@
           <w:ilvl w:val="3"/>
           <w:numId w:val="2"/>
         </w:numPr>
+        <w:tabs>
+          <w:tab w:val="clear" w:pos="2880"/>
+          <w:tab w:val="num" w:pos="2268"/>
+        </w:tabs>
+        <w:spacing w:line="360" w:lineRule="auto"/>
+        <w:ind w:left="2410" w:hanging="283"/>
+        <w:jc w:val="both"/>
         <w:rPr>
           <w:rFonts w:ascii="Times New Roman" w:eastAsia="Times New Roman" w:hAnsi="Times New Roman" w:cs="Times New Roman"/>
           <w:color w:val="000000"/>
@@ -1337,6 +1310,13 @@
           <w:ilvl w:val="3"/>
           <w:numId w:val="2"/>
         </w:numPr>
+        <w:tabs>
+          <w:tab w:val="clear" w:pos="2880"/>
+          <w:tab w:val="num" w:pos="2268"/>
+        </w:tabs>
+        <w:spacing w:line="360" w:lineRule="auto"/>
+        <w:ind w:left="2410" w:hanging="283"/>
+        <w:jc w:val="both"/>
         <w:rPr>
           <w:rFonts w:ascii="Times New Roman" w:eastAsia="Times New Roman" w:hAnsi="Times New Roman" w:cs="Times New Roman"/>
           <w:color w:val="000000"/>
@@ -1361,6 +1341,13 @@
           <w:ilvl w:val="3"/>
           <w:numId w:val="2"/>
         </w:numPr>
+        <w:tabs>
+          <w:tab w:val="clear" w:pos="2880"/>
+          <w:tab w:val="num" w:pos="2268"/>
+        </w:tabs>
+        <w:spacing w:line="360" w:lineRule="auto"/>
+        <w:ind w:left="2410" w:hanging="283"/>
+        <w:jc w:val="both"/>
         <w:rPr>
           <w:rFonts w:ascii="Times New Roman" w:eastAsia="Times New Roman" w:hAnsi="Times New Roman" w:cs="Times New Roman"/>
           <w:color w:val="000000"/>
@@ -1384,6 +1371,9 @@
           <w:ilvl w:val="0"/>
           <w:numId w:val="2"/>
         </w:numPr>
+        <w:spacing w:line="360" w:lineRule="auto"/>
+        <w:ind w:hanging="11"/>
+        <w:jc w:val="both"/>
         <w:rPr>
           <w:rFonts w:ascii="Times New Roman" w:eastAsia="Times New Roman" w:hAnsi="Times New Roman" w:cs="Times New Roman"/>
           <w:color w:val="000000"/>
@@ -1409,6 +1399,9 @@
           <w:ilvl w:val="1"/>
           <w:numId w:val="2"/>
         </w:numPr>
+        <w:spacing w:line="360" w:lineRule="auto"/>
+        <w:ind w:hanging="306"/>
+        <w:jc w:val="both"/>
         <w:rPr>
           <w:rFonts w:ascii="Times New Roman" w:eastAsia="Times New Roman" w:hAnsi="Times New Roman" w:cs="Times New Roman"/>
           <w:color w:val="000000"/>
@@ -1443,6 +1436,9 @@
           <w:ilvl w:val="1"/>
           <w:numId w:val="2"/>
         </w:numPr>
+        <w:spacing w:line="360" w:lineRule="auto"/>
+        <w:ind w:hanging="306"/>
+        <w:jc w:val="both"/>
         <w:rPr>
           <w:rFonts w:ascii="Times New Roman" w:eastAsia="Times New Roman" w:hAnsi="Times New Roman" w:cs="Times New Roman"/>
           <w:color w:val="000000"/>
@@ -1506,6 +1502,9 @@
           <w:ilvl w:val="1"/>
           <w:numId w:val="2"/>
         </w:numPr>
+        <w:spacing w:line="360" w:lineRule="auto"/>
+        <w:ind w:hanging="306"/>
+        <w:jc w:val="both"/>
         <w:rPr>
           <w:rFonts w:ascii="Times New Roman" w:eastAsia="Times New Roman" w:hAnsi="Times New Roman" w:cs="Times New Roman"/>
           <w:color w:val="000000"/>
@@ -1540,6 +1539,9 @@
           <w:ilvl w:val="0"/>
           <w:numId w:val="2"/>
         </w:numPr>
+        <w:spacing w:line="360" w:lineRule="auto"/>
+        <w:ind w:hanging="11"/>
+        <w:jc w:val="both"/>
         <w:rPr>
           <w:rFonts w:ascii="Times New Roman" w:eastAsia="Times New Roman" w:hAnsi="Times New Roman" w:cs="Times New Roman"/>
           <w:color w:val="000000"/>
@@ -1565,6 +1567,8 @@
           <w:ilvl w:val="1"/>
           <w:numId w:val="2"/>
         </w:numPr>
+        <w:spacing w:line="360" w:lineRule="auto"/>
+        <w:jc w:val="both"/>
         <w:rPr>
           <w:rFonts w:ascii="Times New Roman" w:eastAsia="Times New Roman" w:hAnsi="Times New Roman" w:cs="Times New Roman"/>
           <w:color w:val="000000"/>
@@ -1608,20 +1612,23 @@
           <w:ilvl w:val="1"/>
           <w:numId w:val="2"/>
         </w:numPr>
-        <w:rPr>
-          <w:rFonts w:ascii="Times New Roman" w:eastAsia="Times New Roman" w:hAnsi="Times New Roman" w:cs="Times New Roman"/>
-          <w:color w:val="000000"/>
-          <w:sz w:val="28"/>
-          <w:szCs w:val="28"/>
-        </w:rPr>
-      </w:pPr>
-      <w:r>
-        <w:rPr>
-          <w:rFonts w:ascii="Times New Roman" w:eastAsia="Times New Roman" w:hAnsi="Times New Roman" w:cs="Times New Roman"/>
-          <w:color w:val="000000"/>
-          <w:sz w:val="28"/>
-          <w:szCs w:val="28"/>
-        </w:rPr>
+        <w:spacing w:line="360" w:lineRule="auto"/>
+        <w:jc w:val="both"/>
+        <w:rPr>
+          <w:rFonts w:ascii="Times New Roman" w:eastAsia="Times New Roman" w:hAnsi="Times New Roman" w:cs="Times New Roman"/>
+          <w:color w:val="000000"/>
+          <w:sz w:val="28"/>
+          <w:szCs w:val="28"/>
+        </w:rPr>
+      </w:pPr>
+      <w:r>
+        <w:rPr>
+          <w:rFonts w:ascii="Times New Roman" w:eastAsia="Times New Roman" w:hAnsi="Times New Roman" w:cs="Times New Roman"/>
+          <w:color w:val="000000"/>
+          <w:sz w:val="28"/>
+          <w:szCs w:val="28"/>
+        </w:rPr>
+        <w:lastRenderedPageBreak/>
         <w:t>Создание методических материалов, включая пошаговые уроки (например, моделирование куба, домика, шкатулки, пропеллера).</w:t>
       </w:r>
     </w:p>
@@ -1631,21 +1638,23 @@
           <w:ilvl w:val="1"/>
           <w:numId w:val="2"/>
         </w:numPr>
-        <w:rPr>
-          <w:rFonts w:ascii="Times New Roman" w:eastAsia="Times New Roman" w:hAnsi="Times New Roman" w:cs="Times New Roman"/>
-          <w:color w:val="000000"/>
-          <w:sz w:val="28"/>
-          <w:szCs w:val="28"/>
-        </w:rPr>
-      </w:pPr>
-      <w:r>
-        <w:rPr>
-          <w:rFonts w:ascii="Times New Roman" w:eastAsia="Times New Roman" w:hAnsi="Times New Roman" w:cs="Times New Roman"/>
-          <w:color w:val="000000"/>
-          <w:sz w:val="28"/>
-          <w:szCs w:val="28"/>
-        </w:rPr>
-        <w:lastRenderedPageBreak/>
+        <w:spacing w:line="360" w:lineRule="auto"/>
+        <w:ind w:hanging="306"/>
+        <w:jc w:val="both"/>
+        <w:rPr>
+          <w:rFonts w:ascii="Times New Roman" w:eastAsia="Times New Roman" w:hAnsi="Times New Roman" w:cs="Times New Roman"/>
+          <w:color w:val="000000"/>
+          <w:sz w:val="28"/>
+          <w:szCs w:val="28"/>
+        </w:rPr>
+      </w:pPr>
+      <w:r>
+        <w:rPr>
+          <w:rFonts w:ascii="Times New Roman" w:eastAsia="Times New Roman" w:hAnsi="Times New Roman" w:cs="Times New Roman"/>
+          <w:color w:val="000000"/>
+          <w:sz w:val="28"/>
+          <w:szCs w:val="28"/>
+        </w:rPr>
         <w:t>Адаптация сложных концепций 3D-моделирования для детей возраста</w:t>
       </w:r>
       <w:r>
@@ -1664,6 +1673,13 @@
           <w:ilvl w:val="0"/>
           <w:numId w:val="2"/>
         </w:numPr>
+        <w:tabs>
+          <w:tab w:val="clear" w:pos="720"/>
+          <w:tab w:val="num" w:pos="709"/>
+        </w:tabs>
+        <w:spacing w:line="360" w:lineRule="auto"/>
+        <w:ind w:hanging="11"/>
+        <w:jc w:val="both"/>
         <w:rPr>
           <w:rFonts w:ascii="Times New Roman" w:eastAsia="Times New Roman" w:hAnsi="Times New Roman" w:cs="Times New Roman"/>
           <w:color w:val="000000"/>
@@ -1689,6 +1705,9 @@
           <w:ilvl w:val="1"/>
           <w:numId w:val="2"/>
         </w:numPr>
+        <w:spacing w:line="360" w:lineRule="auto"/>
+        <w:ind w:hanging="306"/>
+        <w:jc w:val="both"/>
         <w:rPr>
           <w:rFonts w:ascii="Times New Roman" w:eastAsia="Times New Roman" w:hAnsi="Times New Roman" w:cs="Times New Roman"/>
           <w:color w:val="000000"/>
@@ -1713,6 +1732,9 @@
           <w:ilvl w:val="1"/>
           <w:numId w:val="2"/>
         </w:numPr>
+        <w:spacing w:line="360" w:lineRule="auto"/>
+        <w:ind w:hanging="306"/>
+        <w:jc w:val="both"/>
         <w:rPr>
           <w:rFonts w:ascii="Times New Roman" w:eastAsia="Times New Roman" w:hAnsi="Times New Roman" w:cs="Times New Roman"/>
           <w:color w:val="000000"/>
@@ -1742,7 +1764,9 @@
     <w:p>
       <w:pPr>
         <w:pStyle w:val="a7"/>
-        <w:ind w:left="1440"/>
+        <w:spacing w:line="360" w:lineRule="auto"/>
+        <w:ind w:left="1440" w:hanging="306"/>
+        <w:jc w:val="both"/>
         <w:rPr>
           <w:rFonts w:ascii="Times New Roman" w:eastAsia="Times New Roman" w:hAnsi="Times New Roman" w:cs="Times New Roman"/>
           <w:color w:val="000000"/>
@@ -1758,6 +1782,9 @@
           <w:ilvl w:val="1"/>
           <w:numId w:val="2"/>
         </w:numPr>
+        <w:spacing w:line="360" w:lineRule="auto"/>
+        <w:ind w:hanging="306"/>
+        <w:jc w:val="both"/>
         <w:rPr>
           <w:rFonts w:ascii="Times New Roman" w:eastAsia="Times New Roman" w:hAnsi="Times New Roman" w:cs="Times New Roman"/>
           <w:color w:val="000000"/>
@@ -1786,48 +1813,18 @@
     </w:p>
     <w:p>
       <w:pPr>
-        <w:rPr>
-          <w:rFonts w:ascii="Times New Roman" w:eastAsia="Times New Roman" w:hAnsi="Times New Roman" w:cs="Times New Roman"/>
-          <w:color w:val="000000"/>
-          <w:sz w:val="28"/>
-          <w:szCs w:val="28"/>
-        </w:rPr>
-      </w:pPr>
-      <w:r>
-        <w:rPr>
-          <w:rFonts w:ascii="Times New Roman" w:eastAsia="Times New Roman" w:hAnsi="Times New Roman" w:cs="Times New Roman"/>
-          <w:color w:val="000000"/>
-          <w:sz w:val="28"/>
-          <w:szCs w:val="28"/>
-        </w:rPr>
-        <w:pict w14:anchorId="77D8E08E">
-          <v:rect id="_x0000_i1025" style="width:0;height:.75pt" o:hralign="center" o:hrstd="t" o:hrnoshade="t" o:hr="t" fillcolor="#404040" stroked="f"/>
-        </w:pict>
-      </w:r>
-    </w:p>
-    <w:p>
-      <w:pPr>
-        <w:rPr>
-          <w:rFonts w:ascii="Times New Roman" w:eastAsia="Times New Roman" w:hAnsi="Times New Roman" w:cs="Times New Roman"/>
-          <w:color w:val="000000"/>
-          <w:sz w:val="28"/>
-          <w:szCs w:val="28"/>
-        </w:rPr>
-      </w:pPr>
-      <w:r>
-        <w:rPr>
-          <w:rFonts w:ascii="Times New Roman" w:eastAsia="Times New Roman" w:hAnsi="Times New Roman" w:cs="Times New Roman"/>
-          <w:b/>
-          <w:bCs/>
-          <w:color w:val="000000"/>
-          <w:sz w:val="28"/>
-          <w:szCs w:val="28"/>
-        </w:rPr>
+        <w:pStyle w:val="1"/>
+        <w:spacing w:line="360" w:lineRule="auto"/>
+      </w:pPr>
+      <w:r>
         <w:t>ЗАКЛЮЧЕНИЕ</w:t>
       </w:r>
     </w:p>
     <w:p>
       <w:pPr>
+        <w:spacing w:line="360" w:lineRule="auto"/>
+        <w:ind w:left="709"/>
+        <w:jc w:val="both"/>
         <w:rPr>
           <w:rFonts w:ascii="Times New Roman" w:eastAsia="Times New Roman" w:hAnsi="Times New Roman" w:cs="Times New Roman"/>
           <w:color w:val="000000"/>
@@ -1871,6 +1868,9 @@
           <w:ilvl w:val="0"/>
           <w:numId w:val="3"/>
         </w:numPr>
+        <w:spacing w:line="360" w:lineRule="auto"/>
+        <w:ind w:firstLine="414"/>
+        <w:jc w:val="both"/>
         <w:rPr>
           <w:rFonts w:ascii="Times New Roman" w:eastAsia="Times New Roman" w:hAnsi="Times New Roman" w:cs="Times New Roman"/>
           <w:color w:val="000000"/>
@@ -1894,6 +1894,9 @@
           <w:ilvl w:val="0"/>
           <w:numId w:val="3"/>
         </w:numPr>
+        <w:spacing w:line="360" w:lineRule="auto"/>
+        <w:ind w:firstLine="414"/>
+        <w:jc w:val="both"/>
         <w:rPr>
           <w:rFonts w:ascii="Times New Roman" w:eastAsia="Times New Roman" w:hAnsi="Times New Roman" w:cs="Times New Roman"/>
           <w:color w:val="000000"/>
@@ -1913,6 +1916,9 @@
     </w:p>
     <w:p>
       <w:pPr>
+        <w:spacing w:line="360" w:lineRule="auto"/>
+        <w:ind w:firstLine="709"/>
+        <w:jc w:val="both"/>
         <w:rPr>
           <w:rFonts w:ascii="Times New Roman" w:eastAsia="Times New Roman" w:hAnsi="Times New Roman" w:cs="Times New Roman"/>
           <w:color w:val="000000"/>
@@ -1947,6 +1953,9 @@
           <w:ilvl w:val="0"/>
           <w:numId w:val="4"/>
         </w:numPr>
+        <w:spacing w:line="360" w:lineRule="auto"/>
+        <w:ind w:firstLine="414"/>
+        <w:jc w:val="both"/>
         <w:rPr>
           <w:rFonts w:ascii="Times New Roman" w:eastAsia="Times New Roman" w:hAnsi="Times New Roman" w:cs="Times New Roman"/>
           <w:color w:val="000000"/>
@@ -1970,6 +1979,9 @@
           <w:ilvl w:val="0"/>
           <w:numId w:val="4"/>
         </w:numPr>
+        <w:spacing w:line="360" w:lineRule="auto"/>
+        <w:ind w:firstLine="414"/>
+        <w:jc w:val="both"/>
         <w:rPr>
           <w:rFonts w:ascii="Times New Roman" w:eastAsia="Times New Roman" w:hAnsi="Times New Roman" w:cs="Times New Roman"/>
           <w:color w:val="000000"/>
@@ -1989,43 +2001,17 @@
     </w:p>
     <w:p>
       <w:pPr>
-        <w:rPr>
-          <w:rFonts w:ascii="Times New Roman" w:eastAsia="Times New Roman" w:hAnsi="Times New Roman" w:cs="Times New Roman"/>
-          <w:color w:val="000000"/>
-          <w:sz w:val="28"/>
-          <w:szCs w:val="28"/>
-        </w:rPr>
-      </w:pPr>
-      <w:r>
-        <w:rPr>
-          <w:rFonts w:ascii="Times New Roman" w:eastAsia="Times New Roman" w:hAnsi="Times New Roman" w:cs="Times New Roman"/>
-          <w:color w:val="000000"/>
-          <w:sz w:val="28"/>
-          <w:szCs w:val="28"/>
-        </w:rPr>
-        <w:pict w14:anchorId="562BA337">
-          <v:rect id="_x0000_i1026" style="width:0;height:.75pt" o:hralign="center" o:hrstd="t" o:hrnoshade="t" o:hr="t" fillcolor="#404040" stroked="f"/>
-        </w:pict>
-      </w:r>
-    </w:p>
-    <w:p>
-      <w:pPr>
-        <w:rPr>
-          <w:rFonts w:ascii="Times New Roman" w:eastAsia="Times New Roman" w:hAnsi="Times New Roman" w:cs="Times New Roman"/>
-          <w:color w:val="000000"/>
-          <w:sz w:val="28"/>
-          <w:szCs w:val="28"/>
-        </w:rPr>
-      </w:pPr>
-      <w:r>
-        <w:rPr>
-          <w:rFonts w:ascii="Times New Roman" w:eastAsia="Times New Roman" w:hAnsi="Times New Roman" w:cs="Times New Roman"/>
-          <w:b/>
-          <w:bCs/>
-          <w:color w:val="000000"/>
-          <w:sz w:val="28"/>
-          <w:szCs w:val="28"/>
-        </w:rPr>
+        <w:pStyle w:val="1"/>
+        <w:spacing w:line="360" w:lineRule="auto"/>
+        <w:rPr>
+          <w:rFonts w:eastAsia="Times New Roman"/>
+        </w:rPr>
+      </w:pPr>
+      <w:r>
+        <w:rPr>
+          <w:rFonts w:eastAsia="Times New Roman"/>
+        </w:rPr>
+        <w:lastRenderedPageBreak/>
         <w:t>СПИСОК ИСПОЛЬЗОВАННОЙ ЛИТЕРАТУРЫ</w:t>
       </w:r>
     </w:p>
@@ -2035,6 +2021,9 @@
           <w:ilvl w:val="0"/>
           <w:numId w:val="5"/>
         </w:numPr>
+        <w:spacing w:line="360" w:lineRule="auto"/>
+        <w:ind w:hanging="11"/>
+        <w:jc w:val="both"/>
         <w:rPr>
           <w:rFonts w:ascii="Times New Roman" w:eastAsia="Times New Roman" w:hAnsi="Times New Roman" w:cs="Times New Roman"/>
           <w:color w:val="000000"/>
@@ -2058,6 +2047,9 @@
           <w:ilvl w:val="0"/>
           <w:numId w:val="5"/>
         </w:numPr>
+        <w:spacing w:line="360" w:lineRule="auto"/>
+        <w:ind w:hanging="11"/>
+        <w:jc w:val="both"/>
         <w:rPr>
           <w:rFonts w:ascii="Times New Roman" w:eastAsia="Times New Roman" w:hAnsi="Times New Roman" w:cs="Times New Roman"/>
           <w:color w:val="000000"/>
@@ -2075,10 +2067,9 @@
         <w:t>Методические материалы по детской педагогике и обучению.</w:t>
       </w:r>
     </w:p>
-    <w:p/>
     <w:sectPr>
       <w:pgSz w:w="11906" w:h="16838"/>
-      <w:pgMar w:top="1134" w:right="850" w:bottom="1134" w:left="1701" w:header="708" w:footer="708" w:gutter="0"/>
+      <w:pgMar w:top="1134" w:right="567" w:bottom="1418" w:left="1418" w:header="708" w:footer="708" w:gutter="0"/>
       <w:cols w:space="708"/>
       <w:docGrid w:linePitch="360"/>
     </w:sectPr>
@@ -3170,17 +3161,19 @@
     <w:link w:val="10"/>
     <w:uiPriority w:val="9"/>
     <w:qFormat/>
-    <w:rsid w:val="00A24CE2"/>
+    <w:rsid w:val="00E1750D"/>
     <w:pPr>
       <w:keepNext/>
       <w:keepLines/>
       <w:spacing w:before="360" w:after="80"/>
+      <w:jc w:val="center"/>
       <w:outlineLvl w:val="0"/>
     </w:pPr>
     <w:rPr>
-      <w:rFonts w:asciiTheme="majorHAnsi" w:eastAsiaTheme="majorEastAsia" w:hAnsiTheme="majorHAnsi" w:cstheme="majorBidi"/>
-      <w:color w:val="0F4761" w:themeColor="accent1" w:themeShade="BF"/>
-      <w:sz w:val="40"/>
+      <w:rFonts w:ascii="Times New Roman" w:eastAsiaTheme="majorEastAsia" w:hAnsi="Times New Roman" w:cstheme="majorBidi"/>
+      <w:b/>
+      <w:color w:val="000000" w:themeColor="text1"/>
+      <w:sz w:val="28"/>
       <w:szCs w:val="40"/>
     </w:rPr>
   </w:style>
@@ -3190,7 +3183,6 @@
     <w:next w:val="a"/>
     <w:link w:val="20"/>
     <w:uiPriority w:val="9"/>
-    <w:semiHidden/>
     <w:unhideWhenUsed/>
     <w:qFormat/>
     <w:rsid w:val="00A24CE2"/>
@@ -3394,12 +3386,16 @@
     <w:basedOn w:val="a0"/>
     <w:link w:val="1"/>
     <w:uiPriority w:val="9"/>
-    <w:rsid w:val="00A24CE2"/>
+    <w:rsid w:val="00E1750D"/>
     <w:rPr>
-      <w:rFonts w:asciiTheme="majorHAnsi" w:eastAsiaTheme="majorEastAsia" w:hAnsiTheme="majorHAnsi" w:cstheme="majorBidi"/>
-      <w:color w:val="0F4761" w:themeColor="accent1" w:themeShade="BF"/>
-      <w:sz w:val="40"/>
+      <w:rFonts w:ascii="Times New Roman" w:eastAsiaTheme="majorEastAsia" w:hAnsi="Times New Roman" w:cstheme="majorBidi"/>
+      <w:b/>
+      <w:color w:val="000000" w:themeColor="text1"/>
+      <w:kern w:val="0"/>
+      <w:sz w:val="28"/>
       <w:szCs w:val="40"/>
+      <w:lang w:eastAsia="ru-RU"/>
+      <w14:ligatures w14:val="none"/>
     </w:rPr>
   </w:style>
   <w:style w:type="character" w:customStyle="1" w:styleId="20">
@@ -3407,7 +3403,6 @@
     <w:basedOn w:val="a0"/>
     <w:link w:val="2"/>
     <w:uiPriority w:val="9"/>
-    <w:semiHidden/>
     <w:rsid w:val="00A24CE2"/>
     <w:rPr>
       <w:rFonts w:asciiTheme="majorHAnsi" w:eastAsiaTheme="majorEastAsia" w:hAnsiTheme="majorHAnsi" w:cstheme="majorBidi"/>
